--- a/DocumentazionePW.docx
+++ b/DocumentazionePW.docx
@@ -26,6 +26,28 @@
     </w:p>
     <w:p>
       <w:pPr>
+        <w:jc w:val="center"/>
+        <w:rPr>
+          <w:b/>
+          <w:bCs/>
+          <w:color w:val="80340D" w:themeColor="accent2" w:themeShade="80"/>
+          <w:sz w:val="28"/>
+          <w:szCs w:val="28"/>
+        </w:rPr>
+      </w:pPr>
+      <w:r>
+        <w:rPr>
+          <w:b/>
+          <w:bCs/>
+          <w:color w:val="80340D" w:themeColor="accent2" w:themeShade="80"/>
+          <w:sz w:val="28"/>
+          <w:szCs w:val="28"/>
+        </w:rPr>
+        <w:t xml:space="preserve">Componenti Gruppo: Anes Hamza 1086081, Ferrari Mattia </w:t>
+      </w:r>
+    </w:p>
+    <w:p>
+      <w:pPr>
         <w:rPr>
           <w:color w:val="EE0000"/>
           <w:sz w:val="28"/>
@@ -42,6 +64,11 @@
       </w:r>
     </w:p>
     <w:p>
+      <w:pPr>
+        <w:rPr>
+          <w:u w:val="single"/>
+        </w:rPr>
+      </w:pPr>
       <w:r>
         <w:t>Ricettario 404 è un'applicazione web per la gestione di libri di cucina e ricette regionali italiane. Il sistema permette di:</w:t>
       </w:r>
@@ -492,6 +519,7 @@
           <w:b/>
           <w:bCs/>
         </w:rPr>
+        <w:lastRenderedPageBreak/>
         <w:t>Database</w:t>
       </w:r>
       <w:r>
@@ -510,7 +538,6 @@
           <w:b/>
           <w:bCs/>
         </w:rPr>
-        <w:lastRenderedPageBreak/>
         <w:t>Librerie</w:t>
       </w:r>
       <w:r>
@@ -3407,6 +3434,7 @@
   <w:style w:type="character" w:default="1" w:styleId="Carpredefinitoparagrafo">
     <w:name w:val="Default Paragraph Font"/>
     <w:uiPriority w:val="1"/>
+    <w:semiHidden/>
     <w:unhideWhenUsed/>
   </w:style>
   <w:style w:type="table" w:default="1" w:styleId="Tabellanormale">

--- a/DocumentazionePW.docx
+++ b/DocumentazionePW.docx
@@ -45,6 +45,16 @@
         </w:rPr>
         <w:t xml:space="preserve">Componenti Gruppo: Anes Hamza 1086081, Ferrari Mattia </w:t>
       </w:r>
+      <w:r>
+        <w:rPr>
+          <w:b/>
+          <w:bCs/>
+          <w:color w:val="80340D" w:themeColor="accent2" w:themeShade="80"/>
+          <w:sz w:val="28"/>
+          <w:szCs w:val="28"/>
+        </w:rPr>
+        <w:t>1083721</w:t>
+      </w:r>
     </w:p>
     <w:p>
       <w:pPr>
@@ -169,15 +179,7 @@
         <w:t>Regione</w:t>
       </w:r>
       <w:r>
-        <w:t> (</w:t>
-      </w:r>
-      <w:proofErr w:type="spellStart"/>
-      <w:r>
-        <w:t>cod</w:t>
-      </w:r>
-      <w:proofErr w:type="spellEnd"/>
-      <w:r>
-        <w:t>, nome)</w:t>
+        <w:t> (cod, nome)</w:t>
       </w:r>
     </w:p>
     <w:p>
@@ -213,17 +215,7 @@
         <w:t>Ingrediente</w:t>
       </w:r>
       <w:r>
-        <w:t> (</w:t>
-      </w:r>
-      <w:proofErr w:type="spellStart"/>
-      <w:proofErr w:type="gramStart"/>
-      <w:r>
-        <w:t>numeroRicetta</w:t>
-      </w:r>
-      <w:proofErr w:type="spellEnd"/>
-      <w:proofErr w:type="gramEnd"/>
-      <w:r>
-        <w:t>, numero, ingrediente, quantità)</w:t>
+        <w:t> (numeroRicetta, numero, ingrediente, quantità)</w:t>
       </w:r>
     </w:p>
     <w:p>
@@ -241,15 +233,7 @@
         <w:t>Libro</w:t>
       </w:r>
       <w:r>
-        <w:t> (</w:t>
-      </w:r>
-      <w:proofErr w:type="spellStart"/>
-      <w:r>
-        <w:t>codISBN</w:t>
-      </w:r>
-      <w:proofErr w:type="spellEnd"/>
-      <w:r>
-        <w:t>, titolo, anno)</w:t>
+        <w:t> (codISBN, titolo, anno)</w:t>
       </w:r>
     </w:p>
     <w:p>
@@ -259,7 +243,6 @@
           <w:numId w:val="2"/>
         </w:numPr>
       </w:pPr>
-      <w:proofErr w:type="spellStart"/>
       <w:r>
         <w:rPr>
           <w:b/>
@@ -267,7 +250,6 @@
         </w:rPr>
         <w:t>RicettaRegionale</w:t>
       </w:r>
-      <w:proofErr w:type="spellEnd"/>
       <w:r>
         <w:t> (regione, ricetta)</w:t>
       </w:r>
@@ -279,7 +261,6 @@
           <w:numId w:val="2"/>
         </w:numPr>
       </w:pPr>
-      <w:proofErr w:type="spellStart"/>
       <w:r>
         <w:rPr>
           <w:b/>
@@ -287,27 +268,8 @@
         </w:rPr>
         <w:t>RicettaPubblicata</w:t>
       </w:r>
-      <w:proofErr w:type="spellEnd"/>
-      <w:r>
-        <w:t> (</w:t>
-      </w:r>
-      <w:proofErr w:type="spellStart"/>
-      <w:proofErr w:type="gramStart"/>
-      <w:r>
-        <w:t>numeroRicetta</w:t>
-      </w:r>
-      <w:proofErr w:type="spellEnd"/>
-      <w:proofErr w:type="gramEnd"/>
-      <w:r>
-        <w:t xml:space="preserve">, libro, </w:t>
-      </w:r>
-      <w:proofErr w:type="spellStart"/>
-      <w:r>
-        <w:t>numeroPagina</w:t>
-      </w:r>
-      <w:proofErr w:type="spellEnd"/>
-      <w:r>
-        <w:t>)</w:t>
+      <w:r>
+        <w:t> (numeroRicetta, libro, numeroPagina)</w:t>
       </w:r>
     </w:p>
     <w:p>
@@ -474,7 +436,6 @@
           <w:numId w:val="6"/>
         </w:numPr>
       </w:pPr>
-      <w:proofErr w:type="spellStart"/>
       <w:r>
         <w:rPr>
           <w:b/>
@@ -482,7 +443,6 @@
         </w:rPr>
         <w:t>Frontend</w:t>
       </w:r>
-      <w:proofErr w:type="spellEnd"/>
       <w:r>
         <w:t>: HTML, CSS, JavaScript</w:t>
       </w:r>
@@ -494,7 +454,6 @@
           <w:numId w:val="6"/>
         </w:numPr>
       </w:pPr>
-      <w:proofErr w:type="spellStart"/>
       <w:r>
         <w:rPr>
           <w:b/>
@@ -502,7 +461,6 @@
         </w:rPr>
         <w:t>Backend</w:t>
       </w:r>
-      <w:proofErr w:type="spellEnd"/>
       <w:r>
         <w:t>: PHP</w:t>
       </w:r>
@@ -780,7 +738,6 @@
           <w:numId w:val="11"/>
         </w:numPr>
       </w:pPr>
-      <w:proofErr w:type="spellStart"/>
       <w:r>
         <w:rPr>
           <w:b/>
@@ -788,7 +745,6 @@
         </w:rPr>
         <w:t>Header</w:t>
       </w:r>
-      <w:proofErr w:type="spellEnd"/>
       <w:r>
         <w:t>: Logo e titolo applicazione</w:t>
       </w:r>
@@ -800,7 +756,6 @@
           <w:numId w:val="11"/>
         </w:numPr>
       </w:pPr>
-      <w:proofErr w:type="spellStart"/>
       <w:r>
         <w:rPr>
           <w:b/>
@@ -808,7 +763,6 @@
         </w:rPr>
         <w:t>Navbar</w:t>
       </w:r>
-      <w:proofErr w:type="spellEnd"/>
       <w:r>
         <w:t>: Accesso rapido alle sezioni principali</w:t>
       </w:r>
@@ -856,7 +810,6 @@
           <w:numId w:val="11"/>
         </w:numPr>
       </w:pPr>
-      <w:proofErr w:type="spellStart"/>
       <w:r>
         <w:rPr>
           <w:b/>
@@ -864,7 +817,6 @@
         </w:rPr>
         <w:t>Footer</w:t>
       </w:r>
-      <w:proofErr w:type="spellEnd"/>
       <w:r>
         <w:t>: Informazioni di sistema</w:t>
       </w:r>
